--- a/二手房交易平台.docx
+++ b/二手房交易平台.docx
@@ -866,8 +866,6 @@
         </w:rPr>
         <w:t>前端技术： H5，JS，CSS，Bootstrap</w:t>
       </w:r>
-      <w:bookmarkStart w:id="0" w:name="_GoBack"/>
-      <w:bookmarkEnd w:id="0"/>
     </w:p>
     <w:p>
       <w:pPr>
@@ -1471,7 +1469,18 @@
           <w:szCs w:val="28"/>
           <w:lang w:val="en-US" w:eastAsia="zh-CN"/>
         </w:rPr>
-        <w:t>数据库：杨硕，高贺飞，李水清</w:t>
+        <w:t>数据库：杨硕，尹潇伟，</w:t>
+      </w:r>
+      <w:bookmarkStart w:id="0" w:name="_GoBack"/>
+      <w:bookmarkEnd w:id="0"/>
+      <w:r>
+        <w:rPr>
+          <w:rFonts w:hint="eastAsia" w:ascii="微软雅黑" w:hAnsi="微软雅黑" w:eastAsia="微软雅黑" w:cs="微软雅黑"/>
+          <w:sz w:val="28"/>
+          <w:szCs w:val="28"/>
+          <w:lang w:val="en-US" w:eastAsia="zh-CN"/>
+        </w:rPr>
+        <w:t>高贺飞，李水清</w:t>
       </w:r>
     </w:p>
     <w:p>
